--- a/Curso Programacion/Control asistencia/assets/Control asistencia diaria.docx
+++ b/Curso Programacion/Control asistencia/assets/Control asistencia diaria.docx
@@ -20,7 +20,7 @@
           <w:lang w:val="es-ES" w:eastAsia="es-ES"/>
         </w:rPr>
         <w:drawing>
-          <wp:anchor distT="0" distB="0" distL="114300" distR="114300" simplePos="0" relativeHeight="251659264" behindDoc="0" locked="0" layoutInCell="1" allowOverlap="1">
+          <wp:anchor distT="0" distB="0" distL="114300" distR="114300" simplePos="0" relativeHeight="251659264" behindDoc="0" locked="0" layoutInCell="1" allowOverlap="1" wp14:anchorId="5F18E109" wp14:editId="587E0D54">
             <wp:simplePos x="0" y="0"/>
             <wp:positionH relativeFrom="column">
               <wp:posOffset>5181600</wp:posOffset>
@@ -66,6 +66,12 @@
                 </pic:pic>
               </a:graphicData>
             </a:graphic>
+            <wp14:sizeRelH relativeFrom="page">
+              <wp14:pctWidth>0</wp14:pctWidth>
+            </wp14:sizeRelH>
+            <wp14:sizeRelV relativeFrom="page">
+              <wp14:pctHeight>0</wp14:pctHeight>
+            </wp14:sizeRelV>
           </wp:anchor>
         </w:drawing>
       </w:r>
@@ -77,7 +83,7 @@
           <w:lang w:val="es-ES" w:eastAsia="es-ES"/>
         </w:rPr>
         <w:drawing>
-          <wp:anchor distT="0" distB="0" distL="114300" distR="114300" simplePos="0" relativeHeight="251656192" behindDoc="0" locked="0" layoutInCell="1" allowOverlap="1">
+          <wp:anchor distT="0" distB="0" distL="114300" distR="114300" simplePos="0" relativeHeight="251656192" behindDoc="0" locked="0" layoutInCell="1" allowOverlap="1" wp14:anchorId="0B11F07D" wp14:editId="4A43942C">
             <wp:simplePos x="0" y="0"/>
             <wp:positionH relativeFrom="column">
               <wp:posOffset>2494915</wp:posOffset>
@@ -123,6 +129,12 @@
                 </pic:pic>
               </a:graphicData>
             </a:graphic>
+            <wp14:sizeRelH relativeFrom="page">
+              <wp14:pctWidth>0</wp14:pctWidth>
+            </wp14:sizeRelH>
+            <wp14:sizeRelV relativeFrom="page">
+              <wp14:pctHeight>0</wp14:pctHeight>
+            </wp14:sizeRelV>
           </wp:anchor>
         </w:drawing>
       </w:r>
@@ -134,7 +146,7 @@
           <w:lang w:val="es-ES" w:eastAsia="es-ES"/>
         </w:rPr>
         <w:drawing>
-          <wp:anchor distT="0" distB="0" distL="114300" distR="114300" simplePos="0" relativeHeight="251661312" behindDoc="0" locked="0" layoutInCell="1" allowOverlap="1">
+          <wp:anchor distT="0" distB="0" distL="114300" distR="114300" simplePos="0" relativeHeight="251661312" behindDoc="0" locked="0" layoutInCell="1" allowOverlap="1" wp14:anchorId="1D982EA2" wp14:editId="7241BDBD">
             <wp:simplePos x="0" y="0"/>
             <wp:positionH relativeFrom="column">
               <wp:posOffset>123825</wp:posOffset>
@@ -157,7 +169,7 @@
                     <pic:cNvPicPr/>
                   </pic:nvPicPr>
                   <pic:blipFill>
-                    <a:blip r:embed="rId7" cstate="print">
+                    <a:blip r:embed="rId7">
                       <a:extLst>
                         <a:ext uri="{28A0092B-C50C-407E-A947-70E740481C1C}">
                           <a14:useLocalDpi xmlns:a14="http://schemas.microsoft.com/office/drawing/2010/main" val="0"/>
@@ -180,6 +192,12 @@
                 </pic:pic>
               </a:graphicData>
             </a:graphic>
+            <wp14:sizeRelH relativeFrom="page">
+              <wp14:pctWidth>0</wp14:pctWidth>
+            </wp14:sizeRelH>
+            <wp14:sizeRelV relativeFrom="page">
+              <wp14:pctHeight>0</wp14:pctHeight>
+            </wp14:sizeRelV>
           </wp:anchor>
         </w:drawing>
       </w:r>
@@ -598,7 +616,14 @@
           <w:sz w:val="16"/>
           <w:szCs w:val="16"/>
         </w:rPr>
-        <w:t>09/03/21</w:t>
+        <w:t>15</w:t>
+      </w:r>
+      <w:r>
+        <w:rPr>
+          <w:sz w:val="16"/>
+          <w:szCs w:val="16"/>
+        </w:rPr>
+        <w:t>/03/21</w:t>
       </w:r>
     </w:p>
     <w:p>
@@ -739,13 +764,16 @@
             <w:pPr>
               <w:pStyle w:val="TableParagraph"/>
               <w:spacing w:before="52"/>
-              <w:jc w:val="center"/>
-              <w:rPr>
-                <w:sz w:val="18"/>
-              </w:rPr>
-            </w:pPr>
-            <w:bookmarkStart w:id="0" w:name="_GoBack"/>
-            <w:bookmarkEnd w:id="0"/>
+              <w:rPr>
+                <w:sz w:val="18"/>
+              </w:rPr>
+            </w:pPr>
+            <w:r>
+              <w:rPr>
+                <w:sz w:val="18"/>
+              </w:rPr>
+              <w:t xml:space="preserve"> </w:t>
+            </w:r>
           </w:p>
         </w:tc>
         <w:tc>
@@ -1178,6 +1206,8 @@
               </w:rPr>
               <w:t>Felipe Presas Martinez</w:t>
             </w:r>
+            <w:bookmarkStart w:id="0" w:name="_GoBack"/>
+            <w:bookmarkEnd w:id="0"/>
           </w:p>
         </w:tc>
         <w:tc>
@@ -1886,7 +1916,7 @@
           <w:p>
             <w:pPr>
               <w:pStyle w:val="TableParagraph"/>
-              <w:ind w:left="156"/>
+              <w:ind w:left="143"/>
               <w:rPr>
                 <w:sz w:val="18"/>
               </w:rPr>
@@ -1905,7 +1935,7 @@
           <w:p>
             <w:pPr>
               <w:pStyle w:val="TableParagraph"/>
-              <w:ind w:left="185"/>
+              <w:ind w:left="159"/>
               <w:rPr>
                 <w:sz w:val="18"/>
               </w:rPr>
@@ -2008,7 +2038,7 @@
           <w:p>
             <w:pPr>
               <w:pStyle w:val="TableParagraph"/>
-              <w:ind w:left="143"/>
+              <w:ind w:left="130"/>
               <w:rPr>
                 <w:sz w:val="18"/>
               </w:rPr>
@@ -2027,7 +2057,7 @@
           <w:p>
             <w:pPr>
               <w:pStyle w:val="TableParagraph"/>
-              <w:ind w:left="159"/>
+              <w:ind w:left="170"/>
               <w:rPr>
                 <w:sz w:val="18"/>
               </w:rPr>
@@ -2152,7 +2182,7 @@
           <w:p>
             <w:pPr>
               <w:pStyle w:val="TableParagraph"/>
-              <w:ind w:left="170"/>
+              <w:ind w:left="172"/>
               <w:rPr>
                 <w:sz w:val="18"/>
               </w:rPr>
@@ -2377,7 +2407,7 @@
           <w:p>
             <w:pPr>
               <w:pStyle w:val="TableParagraph"/>
-              <w:ind w:left="130"/>
+              <w:ind w:left="143"/>
               <w:rPr>
                 <w:sz w:val="18"/>
               </w:rPr>
@@ -2396,7 +2426,7 @@
           <w:p>
             <w:pPr>
               <w:pStyle w:val="TableParagraph"/>
-              <w:ind w:left="172"/>
+              <w:ind w:left="146"/>
               <w:rPr>
                 <w:sz w:val="18"/>
               </w:rPr>
@@ -2621,7 +2651,7 @@
           <w:p>
             <w:pPr>
               <w:pStyle w:val="TableParagraph"/>
-              <w:ind w:left="143"/>
+              <w:ind w:left="159"/>
               <w:rPr>
                 <w:sz w:val="18"/>
               </w:rPr>
@@ -3213,7 +3243,7 @@
                 <w:szCs w:val="18"/>
                 <w:shd w:val="clear" w:color="auto" w:fill="F5F5F5"/>
               </w:rPr>
-              <w:t>36099509C</w:t>
+              <w:t>53173186S</w:t>
             </w:r>
           </w:p>
         </w:tc>
@@ -3229,21 +3259,24 @@
             <w:pPr>
               <w:pStyle w:val="TableParagraph"/>
               <w:spacing w:before="139"/>
-              <w:ind w:left="146"/>
-              <w:rPr>
-                <w:sz w:val="18"/>
-              </w:rPr>
-            </w:pPr>
-            <w:r>
-              <w:rPr>
-                <w:rFonts w:ascii="Arial" w:hAnsi="Arial" w:cs="Arial"/>
-                <w:color w:val="333333"/>
-                <w:sz w:val="18"/>
-                <w:szCs w:val="18"/>
-                <w:shd w:val="clear" w:color="auto" w:fill="F5F5F5"/>
-              </w:rPr>
-              <w:t>GARCIA LANDIN LUIS</w:t>
-            </w:r>
+              <w:rPr>
+                <w:sz w:val="18"/>
+              </w:rPr>
+            </w:pPr>
+            <w:r>
+              <w:rPr>
+                <w:sz w:val="18"/>
+              </w:rPr>
+              <w:t xml:space="preserve">  Orto Vázquez </w:t>
+            </w:r>
+            <w:proofErr w:type="spellStart"/>
+            <w:r>
+              <w:rPr>
+                <w:sz w:val="18"/>
+              </w:rPr>
+              <w:t>Souto</w:t>
+            </w:r>
+            <w:proofErr w:type="spellEnd"/>
           </w:p>
         </w:tc>
         <w:tc>

--- a/Curso Programacion/Control asistencia/assets/Control asistencia diaria.docx
+++ b/Curso Programacion/Control asistencia/assets/Control asistencia diaria.docx
@@ -828,7 +828,7 @@
               <w:rPr>
                 <w:sz w:val="18"/>
               </w:rPr>
-              <w:t>20</w:t>
+              <w:t>21</w:t>
             </w:r>
           </w:p>
         </w:tc>
@@ -1181,33 +1181,27 @@
               </w:rPr>
               <w:t>54658489R</w:t>
             </w:r>
-          </w:p>
-        </w:tc>
-        <w:tc>
-          <w:tcPr>
-            <w:tcW w:w="3810" w:type="dxa"/>
-            <w:tcBorders>
-              <w:left w:val="single" w:sz="4" w:space="0" w:color="000000"/>
-              <w:right w:val="single" w:sz="4" w:space="0" w:color="000000"/>
-            </w:tcBorders>
-            <w:vAlign w:val="center"/>
-          </w:tcPr>
-          <w:p>
-            <w:pPr>
-              <w:pStyle w:val="TableParagraph"/>
-              <w:ind w:left="146"/>
-              <w:rPr>
-                <w:sz w:val="18"/>
-              </w:rPr>
-            </w:pPr>
-            <w:r>
-              <w:rPr>
-                <w:sz w:val="18"/>
-              </w:rPr>
-              <w:t>Felipe Presas Martinez</w:t>
-            </w:r>
             <w:bookmarkStart w:id="0" w:name="_GoBack"/>
             <w:bookmarkEnd w:id="0"/>
+          </w:p>
+        </w:tc>
+        <w:tc>
+          <w:tcPr>
+            <w:tcW w:w="3810" w:type="dxa"/>
+            <w:tcBorders>
+              <w:left w:val="single" w:sz="4" w:space="0" w:color="000000"/>
+              <w:right w:val="single" w:sz="4" w:space="0" w:color="000000"/>
+            </w:tcBorders>
+            <w:vAlign w:val="center"/>
+          </w:tcPr>
+          <w:p>
+            <w:pPr>
+              <w:pStyle w:val="TableParagraph"/>
+              <w:ind w:left="146"/>
+              <w:rPr>
+                <w:sz w:val="18"/>
+              </w:rPr>
+            </w:pPr>
           </w:p>
         </w:tc>
         <w:tc>

--- a/Curso Programacion/Control asistencia/assets/Control asistencia diaria.docx
+++ b/Curso Programacion/Control asistencia/assets/Control asistencia diaria.docx
@@ -1181,8 +1181,6 @@
               </w:rPr>
               <w:t>54658489R</w:t>
             </w:r>
-            <w:bookmarkStart w:id="0" w:name="_GoBack"/>
-            <w:bookmarkEnd w:id="0"/>
           </w:p>
         </w:tc>
         <w:tc>
@@ -1202,6 +1200,12 @@
                 <w:sz w:val="18"/>
               </w:rPr>
             </w:pPr>
+            <w:r>
+              <w:rPr>
+                <w:sz w:val="18"/>
+              </w:rPr>
+              <w:t>Felipe Presas Martinez</w:t>
+            </w:r>
           </w:p>
         </w:tc>
         <w:tc>
@@ -1342,6 +1346,8 @@
                 <w:sz w:val="16"/>
               </w:rPr>
             </w:pPr>
+            <w:bookmarkStart w:id="0" w:name="_GoBack"/>
+            <w:bookmarkEnd w:id="0"/>
           </w:p>
         </w:tc>
         <w:tc>
